--- a/resources/source/Ghana PSR.docx
+++ b/resources/source/Ghana PSR.docx
@@ -26542,7 +26542,13 @@
           <w:p>
             <w:r>
               <w:lastRenderedPageBreak/>
-              <w:t>8469 to 8472</w:t>
+              <w:t>84</w:t>
+            </w:r>
+            <w:r>
+              <w:t>70</w:t>
+            </w:r>
+            <w:r>
+              <w:t xml:space="preserve"> to 8472</w:t>
             </w:r>
           </w:p>
         </w:tc>
@@ -30843,7 +30849,6 @@
           </w:tcPr>
           <w:p>
             <w:r>
-              <w:lastRenderedPageBreak/>
               <w:t>ex 8804</w:t>
             </w:r>
           </w:p>
@@ -31169,7 +31174,6 @@
           </w:tcPr>
           <w:p>
             <w:r>
-              <w:lastRenderedPageBreak/>
               <w:t>9004</w:t>
             </w:r>
           </w:p>
@@ -31393,7 +31397,6 @@
           </w:tcPr>
           <w:p>
             <w:r>
-              <w:lastRenderedPageBreak/>
               <w:t>9007</w:t>
             </w:r>
           </w:p>
@@ -31664,7 +31667,6 @@
           </w:tcPr>
           <w:p>
             <w:r>
-              <w:lastRenderedPageBreak/>
               <w:t>9016</w:t>
             </w:r>
           </w:p>
@@ -31934,7 +31936,6 @@
           </w:tcPr>
           <w:p>
             <w:r>
-              <w:lastRenderedPageBreak/>
               <w:t>9019</w:t>
             </w:r>
           </w:p>
@@ -32229,7 +32230,6 @@
           </w:tcPr>
           <w:p>
             <w:r>
-              <w:lastRenderedPageBreak/>
               <w:t>9027</w:t>
             </w:r>
           </w:p>
@@ -32495,7 +32495,6 @@
           </w:tcPr>
           <w:p>
             <w:r>
-              <w:lastRenderedPageBreak/>
               <w:t>9030</w:t>
             </w:r>
           </w:p>
@@ -32809,7 +32808,6 @@
           </w:tcPr>
           <w:p>
             <w:r>
-              <w:lastRenderedPageBreak/>
               <w:t>9109</w:t>
             </w:r>
           </w:p>
@@ -33401,7 +33399,6 @@
           </w:tcPr>
           <w:p>
             <w:r>
-              <w:lastRenderedPageBreak/>
               <w:t>ex 9401</w:t>
             </w:r>
           </w:p>
@@ -33585,7 +33582,6 @@
           </w:tcPr>
           <w:p>
             <w:r>
-              <w:lastRenderedPageBreak/>
               <w:t>9405</w:t>
             </w:r>
           </w:p>
@@ -33943,7 +33939,6 @@
           </w:tcPr>
           <w:p>
             <w:r>
-              <w:lastRenderedPageBreak/>
               <w:t>ex 9602</w:t>
             </w:r>
           </w:p>
@@ -34213,7 +34208,6 @@
           </w:tcPr>
           <w:p>
             <w:r>
-              <w:lastRenderedPageBreak/>
               <w:t>9612</w:t>
             </w:r>
           </w:p>
